--- a/Theory_Assingment/Test Case_SubExp.docx
+++ b/Theory_Assingment/Test Case_SubExp.docx
@@ -159,16 +159,7 @@
           <w:sz w:val="32"/>
           <w:szCs w:val="32"/>
         </w:rPr>
-        <w:t xml:space="preserve">Course: </w:t>
-      </w:r>
-      <w:r>
-        <w:rPr>
-          <w:b/>
-          <w:bCs/>
-          <w:sz w:val="32"/>
-          <w:szCs w:val="32"/>
-        </w:rPr>
-        <w:t xml:space="preserve">Software Testing </w:t>
+        <w:t xml:space="preserve">Course: Software Testing </w:t>
       </w:r>
     </w:p>
     <w:p>
@@ -258,35 +249,7 @@
           <w:sz w:val="32"/>
           <w:szCs w:val="32"/>
         </w:rPr>
-        <w:t xml:space="preserve">Laiba Binte tahir </w:t>
-      </w:r>
-      <w:r>
-        <w:rPr>
-          <w:sz w:val="32"/>
-          <w:szCs w:val="32"/>
-        </w:rPr>
-        <w:t>FA2</w:t>
-      </w:r>
-      <w:r>
-        <w:rPr>
-          <w:sz w:val="32"/>
-          <w:szCs w:val="32"/>
-        </w:rPr>
-        <w:t>1</w:t>
-      </w:r>
-      <w:r>
-        <w:rPr>
-          <w:sz w:val="32"/>
-          <w:szCs w:val="32"/>
-        </w:rPr>
-        <w:t>-BSE-0</w:t>
-      </w:r>
-      <w:r>
-        <w:rPr>
-          <w:sz w:val="32"/>
-          <w:szCs w:val="32"/>
-        </w:rPr>
-        <w:t>19</w:t>
+        <w:t>Laiba Binte tahir FA21-BSE-019</w:t>
       </w:r>
     </w:p>
     <w:p>
@@ -333,6 +296,7 @@
         </w:rPr>
         <w:t xml:space="preserve">ir </w:t>
       </w:r>
+      <w:proofErr w:type="spellStart"/>
       <w:r>
         <w:rPr>
           <w:b/>
@@ -340,7 +304,17 @@
           <w:sz w:val="32"/>
           <w:szCs w:val="32"/>
         </w:rPr>
-        <w:t>Mukhtiar Zamin</w:t>
+        <w:t>Mukhtiar</w:t>
+      </w:r>
+      <w:proofErr w:type="spellEnd"/>
+      <w:r>
+        <w:rPr>
+          <w:b/>
+          <w:bCs/>
+          <w:sz w:val="32"/>
+          <w:szCs w:val="32"/>
+        </w:rPr>
+        <w:t xml:space="preserve"> Zamin</w:t>
       </w:r>
     </w:p>
     <w:p>
@@ -370,21 +344,7 @@
     </w:p>
     <w:p>
       <w:r>
-        <w:t>It</w:t>
-      </w:r>
-      <w:r>
-        <w:t xml:space="preserve">s </w:t>
-      </w:r>
-      <w:r>
-        <w:t xml:space="preserve">only limited to the Interactive Video part, with how the teacher enables, adds video, diary and </w:t>
-      </w:r>
-      <w:proofErr w:type="gramStart"/>
-      <w:r>
-        <w:t>How</w:t>
-      </w:r>
-      <w:proofErr w:type="gramEnd"/>
-      <w:r>
-        <w:t xml:space="preserve"> the student is able to interact</w:t>
+        <w:t>Its only limited to the Interactive Video part, with how the teacher enables, adds video, diary and How the student is able to interact</w:t>
       </w:r>
     </w:p>
     <w:p>
@@ -718,10 +678,7 @@
           </w:p>
           <w:p>
             <w:r>
-              <w:t xml:space="preserve">2. Select </w:t>
-            </w:r>
-            <w:r>
-              <w:t xml:space="preserve">“add video” button </w:t>
+              <w:t xml:space="preserve">2. Select “add video” button </w:t>
             </w:r>
           </w:p>
         </w:tc>
@@ -889,10 +846,7 @@
                     <w:framePr w:hSpace="180" w:wrap="around" w:vAnchor="page" w:hAnchor="margin" w:y="4495"/>
                   </w:pPr>
                   <w:r>
-                    <w:t>TC-</w:t>
-                  </w:r>
-                  <w:r>
-                    <w:t>3</w:t>
+                    <w:t>TC-3</w:t>
                   </w:r>
                 </w:p>
               </w:tc>
@@ -1055,10 +1009,7 @@
           </w:tcPr>
           <w:p>
             <w:r>
-              <w:t>TC-</w:t>
-            </w:r>
-            <w:r>
-              <w:t>4</w:t>
+              <w:t>TC-4</w:t>
             </w:r>
           </w:p>
         </w:tc>
@@ -1116,21 +1067,12 @@
           </w:tcPr>
           <w:p>
             <w:r>
-              <w:t>The progress is displayed accurately</w:t>
-            </w:r>
-            <w:r>
-              <w:t xml:space="preserve">, </w:t>
-            </w:r>
-          </w:p>
-          <w:p>
-            <w:r>
-              <w:t xml:space="preserve"> </w:t>
-            </w:r>
-            <w:r>
-              <w:t xml:space="preserve">Showing </w:t>
-            </w:r>
-            <w:r>
-              <w:t>completed and pending tasks.</w:t>
+              <w:t xml:space="preserve">The progress is displayed accurately, </w:t>
+            </w:r>
+          </w:p>
+          <w:p>
+            <w:r>
+              <w:t xml:space="preserve"> Showing completed and pending tasks.</w:t>
             </w:r>
           </w:p>
         </w:tc>
@@ -1138,11 +1080,7 @@
           <w:tcPr>
             <w:tcW w:w="930" w:type="dxa"/>
           </w:tcPr>
-          <w:p>
-            <w:r>
-              <w:t>Pass</w:t>
-            </w:r>
-          </w:p>
+          <w:p/>
         </w:tc>
       </w:tr>
       <w:tr>
@@ -1152,10 +1090,7 @@
           </w:tcPr>
           <w:p>
             <w:r>
-              <w:t>TC-</w:t>
-            </w:r>
-            <w:r>
-              <w:t>5</w:t>
+              <w:t>TC-5</w:t>
             </w:r>
           </w:p>
         </w:tc>
@@ -1213,13 +1148,7 @@
           </w:tcPr>
           <w:p>
             <w:r>
-              <w:t>The video replay</w:t>
-            </w:r>
-            <w:r>
-              <w:t xml:space="preserve">ed </w:t>
-            </w:r>
-            <w:r>
-              <w:t>correctly with all interactive elements functioning.</w:t>
+              <w:t>The video replayed correctly with all interactive elements functioning.</w:t>
             </w:r>
           </w:p>
         </w:tc>
@@ -1227,15 +1156,10 @@
           <w:tcPr>
             <w:tcW w:w="930" w:type="dxa"/>
           </w:tcPr>
-          <w:p>
-            <w:r>
-              <w:t>Pass</w:t>
-            </w:r>
-          </w:p>
+          <w:p/>
         </w:tc>
       </w:tr>
     </w:tbl>
-    <w:p/>
     <w:p>
       <w:pPr>
         <w:rPr>
@@ -1257,35 +1181,6 @@
         </w:rPr>
       </w:pPr>
     </w:p>
-    <w:tbl>
-      <w:tblPr>
-        <w:tblW w:w="0" w:type="auto"/>
-        <w:tblCellSpacing w:w="15" w:type="dxa"/>
-        <w:tblCellMar>
-          <w:top w:w="15" w:type="dxa"/>
-          <w:left w:w="15" w:type="dxa"/>
-          <w:bottom w:w="15" w:type="dxa"/>
-          <w:right w:w="15" w:type="dxa"/>
-        </w:tblCellMar>
-        <w:tblLook w:val="04A0" w:firstRow="1" w:lastRow="0" w:firstColumn="1" w:lastColumn="0" w:noHBand="0" w:noVBand="1"/>
-      </w:tblPr>
-      <w:tblGrid>
-        <w:gridCol w:w="96"/>
-      </w:tblGrid>
-      <w:tr>
-        <w:trPr>
-          <w:tblCellSpacing w:w="15" w:type="dxa"/>
-        </w:trPr>
-        <w:tc>
-          <w:tcPr>
-            <w:tcW w:w="0" w:type="auto"/>
-            <w:vAlign w:val="center"/>
-            <w:hideMark/>
-          </w:tcPr>
-          <w:p/>
-        </w:tc>
-      </w:tr>
-    </w:tbl>
     <w:p>
       <w:pPr>
         <w:rPr>
@@ -1293,35 +1188,6 @@
         </w:rPr>
       </w:pPr>
     </w:p>
-    <w:tbl>
-      <w:tblPr>
-        <w:tblW w:w="0" w:type="auto"/>
-        <w:tblCellSpacing w:w="15" w:type="dxa"/>
-        <w:tblCellMar>
-          <w:top w:w="15" w:type="dxa"/>
-          <w:left w:w="15" w:type="dxa"/>
-          <w:bottom w:w="15" w:type="dxa"/>
-          <w:right w:w="15" w:type="dxa"/>
-        </w:tblCellMar>
-        <w:tblLook w:val="04A0" w:firstRow="1" w:lastRow="0" w:firstColumn="1" w:lastColumn="0" w:noHBand="0" w:noVBand="1"/>
-      </w:tblPr>
-      <w:tblGrid>
-        <w:gridCol w:w="4770"/>
-      </w:tblGrid>
-      <w:tr>
-        <w:trPr>
-          <w:tblCellSpacing w:w="15" w:type="dxa"/>
-        </w:trPr>
-        <w:tc>
-          <w:tcPr>
-            <w:tcW w:w="4710" w:type="dxa"/>
-            <w:vAlign w:val="center"/>
-            <w:hideMark/>
-          </w:tcPr>
-          <w:p/>
-        </w:tc>
-      </w:tr>
-    </w:tbl>
     <w:p>
       <w:pPr>
         <w:rPr>
@@ -1353,12 +1219,12 @@
         <w:tblLook w:val="04A0" w:firstRow="1" w:lastRow="0" w:firstColumn="1" w:lastColumn="0" w:noHBand="0" w:noVBand="1"/>
       </w:tblPr>
       <w:tblGrid>
-        <w:gridCol w:w="727"/>
-        <w:gridCol w:w="1512"/>
-        <w:gridCol w:w="1618"/>
-        <w:gridCol w:w="1539"/>
-        <w:gridCol w:w="1889"/>
-        <w:gridCol w:w="1135"/>
+        <w:gridCol w:w="805"/>
+        <w:gridCol w:w="1441"/>
+        <w:gridCol w:w="1616"/>
+        <w:gridCol w:w="1468"/>
+        <w:gridCol w:w="1642"/>
+        <w:gridCol w:w="1448"/>
         <w:gridCol w:w="930"/>
       </w:tblGrid>
       <w:tr>
@@ -1386,7 +1252,7 @@
         </w:tc>
         <w:tc>
           <w:tcPr>
-            <w:tcW w:w="1512" w:type="dxa"/>
+            <w:tcW w:w="1441" w:type="dxa"/>
             <w:hideMark/>
           </w:tcPr>
           <w:p>
@@ -1408,7 +1274,7 @@
         </w:tc>
         <w:tc>
           <w:tcPr>
-            <w:tcW w:w="1618" w:type="dxa"/>
+            <w:tcW w:w="1616" w:type="dxa"/>
             <w:hideMark/>
           </w:tcPr>
           <w:p>
@@ -1430,7 +1296,7 @@
         </w:tc>
         <w:tc>
           <w:tcPr>
-            <w:tcW w:w="1539" w:type="dxa"/>
+            <w:tcW w:w="1468" w:type="dxa"/>
             <w:hideMark/>
           </w:tcPr>
           <w:p>
@@ -1452,7 +1318,7 @@
         </w:tc>
         <w:tc>
           <w:tcPr>
-            <w:tcW w:w="1889" w:type="dxa"/>
+            <w:tcW w:w="1642" w:type="dxa"/>
             <w:hideMark/>
           </w:tcPr>
           <w:p>
@@ -1474,7 +1340,7 @@
         </w:tc>
         <w:tc>
           <w:tcPr>
-            <w:tcW w:w="1135" w:type="dxa"/>
+            <w:tcW w:w="1448" w:type="dxa"/>
           </w:tcPr>
           <w:p>
             <w:pPr>
@@ -1517,191 +1383,226 @@
         <w:tc>
           <w:tcPr>
             <w:tcW w:w="0" w:type="auto"/>
-            <w:hideMark/>
-          </w:tcPr>
-          <w:p>
-            <w:pPr>
-              <w:spacing w:after="160" w:line="259" w:lineRule="auto"/>
-            </w:pPr>
-            <w:r>
-              <w:t>TC-</w:t>
-            </w:r>
-            <w:r>
-              <w:t>5</w:t>
-            </w:r>
-          </w:p>
-        </w:tc>
-        <w:tc>
-          <w:tcPr>
-            <w:tcW w:w="1512" w:type="dxa"/>
-            <w:hideMark/>
-          </w:tcPr>
-          <w:p>
-            <w:pPr>
-              <w:spacing w:after="160" w:line="259" w:lineRule="auto"/>
-            </w:pPr>
-            <w:r>
-              <w:t>Enable Interactive Video Module</w:t>
-            </w:r>
-          </w:p>
-        </w:tc>
-        <w:tc>
-          <w:tcPr>
-            <w:tcW w:w="1618" w:type="dxa"/>
-            <w:hideMark/>
-          </w:tcPr>
-          <w:p>
-            <w:pPr>
-              <w:spacing w:after="160" w:line="259" w:lineRule="auto"/>
-            </w:pPr>
-            <w:r>
-              <w:t>Teacher is logged in</w:t>
-            </w:r>
-          </w:p>
-        </w:tc>
-        <w:tc>
-          <w:tcPr>
-            <w:tcW w:w="1539" w:type="dxa"/>
-            <w:hideMark/>
-          </w:tcPr>
-          <w:p>
-            <w:pPr>
-              <w:spacing w:after="160" w:line="259" w:lineRule="auto"/>
-            </w:pPr>
-            <w:r>
-              <w:t xml:space="preserve">1. Navigate to module settings. </w:t>
-            </w:r>
-          </w:p>
-          <w:p>
-            <w:pPr>
-              <w:spacing w:after="160" w:line="259" w:lineRule="auto"/>
-            </w:pPr>
-            <w:r>
-              <w:t>2. Click on "Enable Interactive Video."</w:t>
-            </w:r>
-          </w:p>
-        </w:tc>
-        <w:tc>
-          <w:tcPr>
-            <w:tcW w:w="1889" w:type="dxa"/>
-            <w:hideMark/>
-          </w:tcPr>
-          <w:p>
-            <w:pPr>
-              <w:spacing w:after="160" w:line="259" w:lineRule="auto"/>
-            </w:pPr>
-            <w:r>
-              <w:t>The module is enabled, and a confirmation message is displayed.</w:t>
-            </w:r>
-          </w:p>
-        </w:tc>
-        <w:tc>
-          <w:tcPr>
-            <w:tcW w:w="1135" w:type="dxa"/>
-          </w:tcPr>
-          <w:p/>
+          </w:tcPr>
+          <w:p>
+            <w:pPr>
+              <w:rPr>
+                <w:b/>
+                <w:bCs/>
+              </w:rPr>
+            </w:pPr>
+            <w:r>
+              <w:t>TC-6</w:t>
+            </w:r>
+          </w:p>
+        </w:tc>
+        <w:tc>
+          <w:tcPr>
+            <w:tcW w:w="1441" w:type="dxa"/>
+          </w:tcPr>
+          <w:p>
+            <w:pPr>
+              <w:rPr>
+                <w:b/>
+                <w:bCs/>
+              </w:rPr>
+            </w:pPr>
+            <w:r>
+              <w:t>Add New Video</w:t>
+            </w:r>
+          </w:p>
+        </w:tc>
+        <w:tc>
+          <w:tcPr>
+            <w:tcW w:w="1616" w:type="dxa"/>
+          </w:tcPr>
+          <w:p>
+            <w:pPr>
+              <w:rPr>
+                <w:b/>
+                <w:bCs/>
+              </w:rPr>
+            </w:pPr>
+            <w:r>
+              <w:t>The teacher is logged in</w:t>
+            </w:r>
+          </w:p>
+        </w:tc>
+        <w:tc>
+          <w:tcPr>
+            <w:tcW w:w="1468" w:type="dxa"/>
+          </w:tcPr>
+          <w:p>
+            <w:pPr>
+              <w:spacing w:after="160" w:line="259" w:lineRule="auto"/>
+            </w:pPr>
+            <w:r>
+              <w:t xml:space="preserve">1. Navigate to the video section. </w:t>
+            </w:r>
+          </w:p>
+          <w:p>
+            <w:pPr>
+              <w:spacing w:after="160" w:line="259" w:lineRule="auto"/>
+            </w:pPr>
+            <w:r>
+              <w:t xml:space="preserve">2. Click on "Add Video." </w:t>
+            </w:r>
+          </w:p>
+          <w:p>
+            <w:pPr>
+              <w:rPr>
+                <w:b/>
+                <w:bCs/>
+              </w:rPr>
+            </w:pPr>
+            <w:r>
+              <w:t>3. Upload a video file.</w:t>
+            </w:r>
+          </w:p>
+        </w:tc>
+        <w:tc>
+          <w:tcPr>
+            <w:tcW w:w="1642" w:type="dxa"/>
+          </w:tcPr>
+          <w:p>
+            <w:pPr>
+              <w:rPr>
+                <w:b/>
+                <w:bCs/>
+              </w:rPr>
+            </w:pPr>
+            <w:r>
+              <w:t>The video is added successfully, and a confirmation message is displayed.</w:t>
+            </w:r>
+          </w:p>
+        </w:tc>
+        <w:tc>
+          <w:tcPr>
+            <w:tcW w:w="1448" w:type="dxa"/>
+          </w:tcPr>
+          <w:p>
+            <w:pPr>
+              <w:rPr>
+                <w:b/>
+                <w:bCs/>
+              </w:rPr>
+            </w:pPr>
+            <w:r>
+              <w:t>The video is added successfully, and a confirmation message is displayed.</w:t>
+            </w:r>
+          </w:p>
         </w:tc>
         <w:tc>
           <w:tcPr>
             <w:tcW w:w="930" w:type="dxa"/>
           </w:tcPr>
-          <w:p/>
+          <w:p>
+            <w:pPr>
+              <w:rPr>
+                <w:b/>
+                <w:bCs/>
+              </w:rPr>
+            </w:pPr>
+            <w:r>
+              <w:t>Pass</w:t>
+            </w:r>
+          </w:p>
         </w:tc>
       </w:tr>
       <w:tr>
         <w:tc>
           <w:tcPr>
             <w:tcW w:w="0" w:type="auto"/>
-            <w:hideMark/>
-          </w:tcPr>
+          </w:tcPr>
+          <w:p>
+            <w:r>
+              <w:t xml:space="preserve">TC- </w:t>
+            </w:r>
+          </w:p>
+        </w:tc>
+        <w:tc>
+          <w:tcPr>
+            <w:tcW w:w="1441" w:type="dxa"/>
+          </w:tcPr>
+          <w:p>
+            <w:r>
+              <w:t xml:space="preserve">Update video title </w:t>
+            </w:r>
+          </w:p>
+        </w:tc>
+        <w:tc>
+          <w:tcPr>
+            <w:tcW w:w="1616" w:type="dxa"/>
+          </w:tcPr>
+          <w:p>
+            <w:r>
+              <w:t>The teacher is logged in</w:t>
+            </w:r>
+          </w:p>
+        </w:tc>
+        <w:tc>
+          <w:tcPr>
+            <w:tcW w:w="1468" w:type="dxa"/>
+          </w:tcPr>
+          <w:p>
+            <w:pPr>
+              <w:spacing w:after="160" w:line="259" w:lineRule="auto"/>
+            </w:pPr>
+            <w:r>
+              <w:t xml:space="preserve">1. Navigate to the video section. </w:t>
+            </w:r>
+          </w:p>
           <w:p>
             <w:pPr>
               <w:spacing w:after="160" w:line="259" w:lineRule="auto"/>
             </w:pPr>
             <w:r>
               <w:lastRenderedPageBreak/>
-              <w:t>TC-</w:t>
-            </w:r>
-            <w:r>
-              <w:t>6</w:t>
-            </w:r>
-          </w:p>
-        </w:tc>
-        <w:tc>
-          <w:tcPr>
-            <w:tcW w:w="1512" w:type="dxa"/>
-            <w:hideMark/>
-          </w:tcPr>
-          <w:p>
-            <w:pPr>
-              <w:spacing w:after="160" w:line="259" w:lineRule="auto"/>
-            </w:pPr>
-            <w:r>
-              <w:t>Add New Video</w:t>
-            </w:r>
-          </w:p>
-        </w:tc>
-        <w:tc>
-          <w:tcPr>
-            <w:tcW w:w="1618" w:type="dxa"/>
-            <w:hideMark/>
-          </w:tcPr>
-          <w:p>
-            <w:pPr>
-              <w:spacing w:after="160" w:line="259" w:lineRule="auto"/>
-            </w:pPr>
-            <w:r>
-              <w:t>Teacher is logged in</w:t>
-            </w:r>
-          </w:p>
-        </w:tc>
-        <w:tc>
-          <w:tcPr>
-            <w:tcW w:w="1539" w:type="dxa"/>
-            <w:hideMark/>
-          </w:tcPr>
-          <w:p>
-            <w:pPr>
-              <w:spacing w:after="160" w:line="259" w:lineRule="auto"/>
-            </w:pPr>
-            <w:r>
-              <w:t xml:space="preserve">1. Navigate to the video section. </w:t>
-            </w:r>
-          </w:p>
-          <w:p>
-            <w:pPr>
-              <w:spacing w:after="160" w:line="259" w:lineRule="auto"/>
-            </w:pPr>
-            <w:r>
-              <w:t xml:space="preserve">2. Click on "Add Video." </w:t>
-            </w:r>
-          </w:p>
-          <w:p>
-            <w:pPr>
-              <w:spacing w:after="160" w:line="259" w:lineRule="auto"/>
-            </w:pPr>
-            <w:r>
-              <w:t>3. Upload a video file.</w:t>
-            </w:r>
-          </w:p>
-        </w:tc>
-        <w:tc>
-          <w:tcPr>
-            <w:tcW w:w="1889" w:type="dxa"/>
-            <w:hideMark/>
-          </w:tcPr>
-          <w:p>
-            <w:pPr>
-              <w:spacing w:after="160" w:line="259" w:lineRule="auto"/>
-            </w:pPr>
-            <w:r>
-              <w:t>The video is added successfully, and a confirmation message is displayed.</w:t>
-            </w:r>
-          </w:p>
-        </w:tc>
-        <w:tc>
-          <w:tcPr>
-            <w:tcW w:w="1135" w:type="dxa"/>
+              <w:t>2. Click on "</w:t>
+            </w:r>
+            <w:r>
+              <w:t xml:space="preserve">update </w:t>
+            </w:r>
+            <w:r>
+              <w:t xml:space="preserve"> Video.</w:t>
+            </w:r>
+            <w:r>
+              <w:t xml:space="preserve"> icon</w:t>
+            </w:r>
+            <w:r>
+              <w:t xml:space="preserve">" </w:t>
+            </w:r>
+          </w:p>
+          <w:p>
+            <w:r>
+              <w:t>3. add new title</w:t>
+            </w:r>
+          </w:p>
+        </w:tc>
+        <w:tc>
+          <w:tcPr>
+            <w:tcW w:w="1642" w:type="dxa"/>
+          </w:tcPr>
+          <w:p>
+            <w:r>
+              <w:lastRenderedPageBreak/>
+              <w:t xml:space="preserve">The video </w:t>
+            </w:r>
+            <w:r>
+              <w:t xml:space="preserve">has </w:t>
+            </w:r>
+            <w:r>
+              <w:t xml:space="preserve">successfully, and a confirmation </w:t>
+            </w:r>
+            <w:r>
+              <w:lastRenderedPageBreak/>
+              <w:t>message is displayed.</w:t>
+            </w:r>
+          </w:p>
+        </w:tc>
+        <w:tc>
+          <w:tcPr>
+            <w:tcW w:w="1448" w:type="dxa"/>
           </w:tcPr>
           <w:p/>
         </w:tc>
@@ -1723,16 +1624,13 @@
               <w:spacing w:after="160" w:line="259" w:lineRule="auto"/>
             </w:pPr>
             <w:r>
-              <w:t>TC-</w:t>
-            </w:r>
-            <w:r>
-              <w:t>7</w:t>
-            </w:r>
-          </w:p>
-        </w:tc>
-        <w:tc>
-          <w:tcPr>
-            <w:tcW w:w="1512" w:type="dxa"/>
+              <w:t>TC_07</w:t>
+            </w:r>
+          </w:p>
+        </w:tc>
+        <w:tc>
+          <w:tcPr>
+            <w:tcW w:w="1441" w:type="dxa"/>
             <w:hideMark/>
           </w:tcPr>
           <w:p>
@@ -1740,13 +1638,13 @@
               <w:spacing w:after="160" w:line="259" w:lineRule="auto"/>
             </w:pPr>
             <w:r>
-              <w:t>Add Video Title and Description</w:t>
-            </w:r>
-          </w:p>
-        </w:tc>
-        <w:tc>
-          <w:tcPr>
-            <w:tcW w:w="1618" w:type="dxa"/>
+              <w:t>Delete Video</w:t>
+            </w:r>
+          </w:p>
+        </w:tc>
+        <w:tc>
+          <w:tcPr>
+            <w:tcW w:w="1616" w:type="dxa"/>
             <w:hideMark/>
           </w:tcPr>
           <w:p>
@@ -1754,13 +1652,13 @@
               <w:spacing w:after="160" w:line="259" w:lineRule="auto"/>
             </w:pPr>
             <w:r>
-              <w:t>Teacher is logged in</w:t>
-            </w:r>
-          </w:p>
-        </w:tc>
-        <w:tc>
-          <w:tcPr>
-            <w:tcW w:w="1539" w:type="dxa"/>
+              <w:t>The teacher is logged in</w:t>
+            </w:r>
+          </w:p>
+        </w:tc>
+        <w:tc>
+          <w:tcPr>
+            <w:tcW w:w="1468" w:type="dxa"/>
             <w:hideMark/>
           </w:tcPr>
           <w:p>
@@ -1768,29 +1666,26 @@
               <w:spacing w:after="160" w:line="259" w:lineRule="auto"/>
             </w:pPr>
             <w:r>
-              <w:t>1. Add a new video.</w:t>
-            </w:r>
-          </w:p>
-          <w:p>
-            <w:pPr>
-              <w:spacing w:after="160" w:line="259" w:lineRule="auto"/>
-            </w:pPr>
-            <w:r>
-              <w:t xml:space="preserve"> 2. Enter a title and description. </w:t>
-            </w:r>
-          </w:p>
-          <w:p>
-            <w:pPr>
-              <w:spacing w:after="160" w:line="259" w:lineRule="auto"/>
-            </w:pPr>
-            <w:r>
-              <w:t>3. Save changes.</w:t>
-            </w:r>
-          </w:p>
-        </w:tc>
-        <w:tc>
-          <w:tcPr>
-            <w:tcW w:w="1889" w:type="dxa"/>
+              <w:t xml:space="preserve">1. Navigate to the video section. </w:t>
+            </w:r>
+          </w:p>
+          <w:p>
+            <w:pPr>
+              <w:spacing w:after="160" w:line="259" w:lineRule="auto"/>
+            </w:pPr>
+            <w:r>
+              <w:t xml:space="preserve">2. Click on "Delete  Video." </w:t>
+            </w:r>
+          </w:p>
+          <w:p>
+            <w:pPr>
+              <w:spacing w:after="160" w:line="259" w:lineRule="auto"/>
+            </w:pPr>
+          </w:p>
+        </w:tc>
+        <w:tc>
+          <w:tcPr>
+            <w:tcW w:w="1642" w:type="dxa"/>
             <w:hideMark/>
           </w:tcPr>
           <w:p>
@@ -1798,52 +1693,69 @@
               <w:spacing w:after="160" w:line="259" w:lineRule="auto"/>
             </w:pPr>
             <w:r>
-              <w:t>The title and description are saved and displayed correctly.</w:t>
-            </w:r>
-          </w:p>
-        </w:tc>
-        <w:tc>
-          <w:tcPr>
-            <w:tcW w:w="1135" w:type="dxa"/>
-          </w:tcPr>
-          <w:p/>
+              <w:t>The video is deleted successfully, and a confirmation message is displayed.</w:t>
+            </w:r>
+          </w:p>
+        </w:tc>
+        <w:tc>
+          <w:tcPr>
+            <w:tcW w:w="1448" w:type="dxa"/>
+          </w:tcPr>
+          <w:p>
+            <w:r>
+              <w:t>The video is deleted successfully, and a confirmation message is displayed.</w:t>
+            </w:r>
+          </w:p>
         </w:tc>
         <w:tc>
           <w:tcPr>
             <w:tcW w:w="930" w:type="dxa"/>
           </w:tcPr>
-          <w:p/>
+          <w:p>
+            <w:r>
+              <w:t xml:space="preserve">Pass </w:t>
+            </w:r>
+          </w:p>
         </w:tc>
       </w:tr>
       <w:tr>
         <w:tc>
           <w:tcPr>
             <w:tcW w:w="0" w:type="auto"/>
-          </w:tcPr>
-          <w:p>
-            <w:r>
-              <w:t>TC-</w:t>
-            </w:r>
-            <w:r>
-              <w:t>8</w:t>
-            </w:r>
-          </w:p>
-        </w:tc>
-        <w:tc>
-          <w:tcPr>
-            <w:tcW w:w="1512" w:type="dxa"/>
-          </w:tcPr>
-          <w:p>
-            <w:r>
-              <w:t>Add Interactive Questions to Video</w:t>
-            </w:r>
-          </w:p>
-        </w:tc>
-        <w:tc>
-          <w:tcPr>
-            <w:tcW w:w="1618" w:type="dxa"/>
-          </w:tcPr>
-          <w:p>
+            <w:hideMark/>
+          </w:tcPr>
+          <w:p>
+            <w:pPr>
+              <w:spacing w:after="160" w:line="259" w:lineRule="auto"/>
+            </w:pPr>
+            <w:r>
+              <w:t>TC-8</w:t>
+            </w:r>
+          </w:p>
+        </w:tc>
+        <w:tc>
+          <w:tcPr>
+            <w:tcW w:w="1441" w:type="dxa"/>
+            <w:hideMark/>
+          </w:tcPr>
+          <w:p>
+            <w:pPr>
+              <w:spacing w:after="160" w:line="259" w:lineRule="auto"/>
+            </w:pPr>
+            <w:r>
+              <w:t>Add Video Title and Description</w:t>
+            </w:r>
+          </w:p>
+        </w:tc>
+        <w:tc>
+          <w:tcPr>
+            <w:tcW w:w="1616" w:type="dxa"/>
+            <w:hideMark/>
+          </w:tcPr>
+          <w:p>
+            <w:pPr>
+              <w:spacing w:after="160" w:line="259" w:lineRule="auto"/>
+            </w:pPr>
             <w:r>
               <w:t>Teacher is logged in</w:t>
             </w:r>
@@ -1851,43 +1763,67 @@
         </w:tc>
         <w:tc>
           <w:tcPr>
-            <w:tcW w:w="1539" w:type="dxa"/>
-          </w:tcPr>
-          <w:p>
-            <w:pPr>
-              <w:spacing w:after="160" w:line="259" w:lineRule="auto"/>
-            </w:pPr>
-            <w:r>
-              <w:t xml:space="preserve">1. Add or edit a video. </w:t>
-            </w:r>
-          </w:p>
-          <w:p>
-            <w:r>
-              <w:t>2. Insert interactive questions at specific timestamps.</w:t>
-            </w:r>
-          </w:p>
-        </w:tc>
-        <w:tc>
-          <w:tcPr>
-            <w:tcW w:w="1889" w:type="dxa"/>
-          </w:tcPr>
-          <w:p>
-            <w:r>
-              <w:t>Interactive questions are added and saved successfully.</w:t>
-            </w:r>
-          </w:p>
-        </w:tc>
-        <w:tc>
-          <w:tcPr>
-            <w:tcW w:w="1135" w:type="dxa"/>
-          </w:tcPr>
-          <w:p/>
+            <w:tcW w:w="1468" w:type="dxa"/>
+            <w:hideMark/>
+          </w:tcPr>
+          <w:p>
+            <w:pPr>
+              <w:spacing w:after="160" w:line="259" w:lineRule="auto"/>
+            </w:pPr>
+            <w:r>
+              <w:t>1. Add a new video.</w:t>
+            </w:r>
+          </w:p>
+          <w:p>
+            <w:pPr>
+              <w:spacing w:after="160" w:line="259" w:lineRule="auto"/>
+            </w:pPr>
+            <w:r>
+              <w:t xml:space="preserve"> 2. Enter a title and description. </w:t>
+            </w:r>
+          </w:p>
+          <w:p>
+            <w:pPr>
+              <w:spacing w:after="160" w:line="259" w:lineRule="auto"/>
+            </w:pPr>
+            <w:r>
+              <w:t>3. Save changes.</w:t>
+            </w:r>
+          </w:p>
+        </w:tc>
+        <w:tc>
+          <w:tcPr>
+            <w:tcW w:w="1642" w:type="dxa"/>
+            <w:hideMark/>
+          </w:tcPr>
+          <w:p>
+            <w:pPr>
+              <w:spacing w:after="160" w:line="259" w:lineRule="auto"/>
+            </w:pPr>
+            <w:r>
+              <w:t>The title and description are saved and displayed correctly.</w:t>
+            </w:r>
+          </w:p>
+        </w:tc>
+        <w:tc>
+          <w:tcPr>
+            <w:tcW w:w="1448" w:type="dxa"/>
+          </w:tcPr>
+          <w:p>
+            <w:r>
+              <w:t>The title and description are saved and displayed correctly.</w:t>
+            </w:r>
+          </w:p>
         </w:tc>
         <w:tc>
           <w:tcPr>
             <w:tcW w:w="930" w:type="dxa"/>
           </w:tcPr>
-          <w:p/>
+          <w:p>
+            <w:r>
+              <w:t>Pass</w:t>
+            </w:r>
+          </w:p>
         </w:tc>
       </w:tr>
       <w:tr>
@@ -1897,16 +1833,195 @@
           </w:tcPr>
           <w:p>
             <w:r>
-              <w:t>TC-</w:t>
-            </w:r>
-            <w:r>
-              <w:t>9</w:t>
-            </w:r>
-          </w:p>
-        </w:tc>
-        <w:tc>
-          <w:tcPr>
-            <w:tcW w:w="1512" w:type="dxa"/>
+              <w:t>TC-9</w:t>
+            </w:r>
+          </w:p>
+        </w:tc>
+        <w:tc>
+          <w:tcPr>
+            <w:tcW w:w="1441" w:type="dxa"/>
+          </w:tcPr>
+          <w:p>
+            <w:r>
+              <w:t>Add Interactive Questions to Video</w:t>
+            </w:r>
+          </w:p>
+        </w:tc>
+        <w:tc>
+          <w:tcPr>
+            <w:tcW w:w="1616" w:type="dxa"/>
+          </w:tcPr>
+          <w:p>
+            <w:r>
+              <w:t>Teacher is logged in</w:t>
+            </w:r>
+          </w:p>
+        </w:tc>
+        <w:tc>
+          <w:tcPr>
+            <w:tcW w:w="1468" w:type="dxa"/>
+          </w:tcPr>
+          <w:p>
+            <w:pPr>
+              <w:spacing w:after="160" w:line="259" w:lineRule="auto"/>
+            </w:pPr>
+            <w:r>
+              <w:t xml:space="preserve">1. Add or edit a video. </w:t>
+            </w:r>
+          </w:p>
+          <w:p>
+            <w:r>
+              <w:t>2. Insert interactive questions at specific timestamps.</w:t>
+            </w:r>
+          </w:p>
+        </w:tc>
+        <w:tc>
+          <w:tcPr>
+            <w:tcW w:w="1642" w:type="dxa"/>
+          </w:tcPr>
+          <w:p>
+            <w:r>
+              <w:t>Interactive questions are added and saved successfully.</w:t>
+            </w:r>
+          </w:p>
+        </w:tc>
+        <w:tc>
+          <w:tcPr>
+            <w:tcW w:w="1448" w:type="dxa"/>
+          </w:tcPr>
+          <w:p>
+            <w:r>
+              <w:t>Interactive questions are added and saved successfully.</w:t>
+            </w:r>
+          </w:p>
+        </w:tc>
+        <w:tc>
+          <w:tcPr>
+            <w:tcW w:w="930" w:type="dxa"/>
+          </w:tcPr>
+          <w:p>
+            <w:r>
+              <w:t>pass</w:t>
+            </w:r>
+          </w:p>
+        </w:tc>
+      </w:tr>
+      <w:tr>
+        <w:tc>
+          <w:tcPr>
+            <w:tcW w:w="0" w:type="auto"/>
+          </w:tcPr>
+          <w:p/>
+        </w:tc>
+        <w:tc>
+          <w:tcPr>
+            <w:tcW w:w="1441" w:type="dxa"/>
+          </w:tcPr>
+          <w:p>
+            <w:r>
+              <w:t>Add</w:t>
+            </w:r>
+            <w:r>
+              <w:t xml:space="preserve"> same </w:t>
+            </w:r>
+            <w:r>
+              <w:t xml:space="preserve"> Interactive Questions to Video</w:t>
+            </w:r>
+          </w:p>
+        </w:tc>
+        <w:tc>
+          <w:tcPr>
+            <w:tcW w:w="1616" w:type="dxa"/>
+          </w:tcPr>
+          <w:p>
+            <w:r>
+              <w:t>Teacher is logged in</w:t>
+            </w:r>
+          </w:p>
+        </w:tc>
+        <w:tc>
+          <w:tcPr>
+            <w:tcW w:w="1468" w:type="dxa"/>
+          </w:tcPr>
+          <w:p>
+            <w:pPr>
+              <w:spacing w:after="160" w:line="259" w:lineRule="auto"/>
+            </w:pPr>
+            <w:r>
+              <w:t xml:space="preserve">1. Add or edit a video. </w:t>
+            </w:r>
+          </w:p>
+          <w:p>
+            <w:r>
+              <w:t xml:space="preserve">2. Insert </w:t>
+            </w:r>
+            <w:r>
+              <w:t xml:space="preserve">same </w:t>
+            </w:r>
+            <w:r>
+              <w:t>interactive questions at specific timestamps.</w:t>
+            </w:r>
+          </w:p>
+        </w:tc>
+        <w:tc>
+          <w:tcPr>
+            <w:tcW w:w="1642" w:type="dxa"/>
+          </w:tcPr>
+          <w:p>
+            <w:r>
+              <w:t xml:space="preserve">Interactive questions are </w:t>
+            </w:r>
+            <w:r>
+              <w:t xml:space="preserve">not added. </w:t>
+            </w:r>
+          </w:p>
+        </w:tc>
+        <w:tc>
+          <w:tcPr>
+            <w:tcW w:w="1448" w:type="dxa"/>
+          </w:tcPr>
+          <w:p>
+            <w:r>
+              <w:t xml:space="preserve">Same interaction question </w:t>
+            </w:r>
+            <w:proofErr w:type="spellStart"/>
+            <w:r>
+              <w:t>cant</w:t>
+            </w:r>
+            <w:proofErr w:type="spellEnd"/>
+            <w:r>
+              <w:t xml:space="preserve"> be added again </w:t>
+            </w:r>
+            <w:r>
+              <w:t>.</w:t>
+            </w:r>
+          </w:p>
+        </w:tc>
+        <w:tc>
+          <w:tcPr>
+            <w:tcW w:w="930" w:type="dxa"/>
+          </w:tcPr>
+          <w:p>
+            <w:r>
+              <w:t xml:space="preserve">Pass </w:t>
+            </w:r>
+          </w:p>
+        </w:tc>
+      </w:tr>
+      <w:tr>
+        <w:tc>
+          <w:tcPr>
+            <w:tcW w:w="0" w:type="auto"/>
+          </w:tcPr>
+          <w:p>
+            <w:r>
+              <w:t>TC-10</w:t>
+            </w:r>
+          </w:p>
+        </w:tc>
+        <w:tc>
+          <w:tcPr>
+            <w:tcW w:w="1441" w:type="dxa"/>
           </w:tcPr>
           <w:p>
             <w:r>
@@ -1916,7 +2031,7 @@
         </w:tc>
         <w:tc>
           <w:tcPr>
-            <w:tcW w:w="1618" w:type="dxa"/>
+            <w:tcW w:w="1616" w:type="dxa"/>
           </w:tcPr>
           <w:p>
             <w:r>
@@ -1926,7 +2041,7 @@
         </w:tc>
         <w:tc>
           <w:tcPr>
-            <w:tcW w:w="1539" w:type="dxa"/>
+            <w:tcW w:w="1468" w:type="dxa"/>
           </w:tcPr>
           <w:p>
             <w:pPr>
@@ -1944,7 +2059,7 @@
         </w:tc>
         <w:tc>
           <w:tcPr>
-            <w:tcW w:w="1889" w:type="dxa"/>
+            <w:tcW w:w="1642" w:type="dxa"/>
           </w:tcPr>
           <w:p>
             <w:r>
@@ -1954,7 +2069,7 @@
         </w:tc>
         <w:tc>
           <w:tcPr>
-            <w:tcW w:w="1135" w:type="dxa"/>
+            <w:tcW w:w="1448" w:type="dxa"/>
           </w:tcPr>
           <w:p/>
         </w:tc>
